--- a/media/R25999/output_dir/bg/研总需归追踪.docx
+++ b/media/R25999/output_dir/bg/研总需归追踪.docx
@@ -1538,7 +1538,7 @@
           </w:tcPr>
           <w:p>
             <w:r>
-              <w:t>初始化</w:t>
+              <w:t>初始化1需求</w:t>
             </w:r>
           </w:p>
         </w:tc>
@@ -1590,7 +1590,7 @@
                 <w:rFonts w:hint="eastAsia"/>
                 <w:szCs w:val="21"/>
               </w:rPr>
-              <w:t xml:space="preserve">时钟布线与缓冲功能测试</w:t>
+              <w:t xml:space="preserve">1时钟布线与缓冲功能测试</w:t>
             </w:r>
             <w:r>
               <w:rPr>
@@ -2127,6 +2127,229 @@
           </w:p>
         </w:tc>
       </w:tr>
+      <w:tr>
+        <w:trPr>
+          <w:trHeight w:val="371"/>
+        </w:trPr>
+        <w:tc>
+          <w:tcPr>
+            <w:tcW w:w="542" w:type="dxa"/>
+          </w:tcPr>
+          <w:p>
+            <w:pPr>
+              <w:pStyle w:val="af7"/>
+              <w:widowControl/>
+              <w:ind w:firstLineChars="0" w:firstLine="0"/>
+              <w:jc w:val="center"/>
+              <w:rPr>
+                <w:rFonts w:hint="eastAsia"/>
+                <w:bCs/>
+                <w:kern w:val="0"/>
+                <w:szCs w:val="21"/>
+              </w:rPr>
+            </w:pPr>
+            <w:r>
+              <w:rPr>
+                <w:rFonts w:hint="eastAsia"/>
+                <w:bCs/>
+                <w:kern w:val="0"/>
+                <w:szCs w:val="21"/>
+              </w:rPr>
+              <w:t xml:space="preserve">7</w:t>
+            </w:r>
+          </w:p>
+        </w:tc>
+        <w:tc>
+          <w:tcPr>
+            <w:tcW w:w="1088" w:type="dxa"/>
+            <w:vMerge/>
+            <w:noWrap/>
+          </w:tcPr>
+          <w:p/>
+        </w:tc>
+        <w:tc>
+          <w:tcPr>
+            <w:tcW w:w="2041" w:type="dxa"/>
+            <w:vMerge/>
+            <w:noWrap/>
+          </w:tcPr>
+          <w:p/>
+        </w:tc>
+        <w:tc>
+          <w:tcPr>
+            <w:tcW w:w="1134" w:type="dxa"/>
+            <w:noWrap/>
+            <w:vMerge w:val="restart"/>
+          </w:tcPr>
+          <w:p>
+            <w:pPr>
+              <w:widowControl/>
+              <w:rPr>
+                <w:kern w:val="0"/>
+                <w:szCs w:val="21"/>
+              </w:rPr>
+            </w:pPr>
+            <w:r>
+              <w:rPr>
+                <w:rFonts w:hint="eastAsia"/>
+                <w:szCs w:val="21"/>
+              </w:rPr>
+              <w:t xml:space="preserve">6.2.4.3</w:t>
+            </w:r>
+            <w:r>
+              <w:rPr>
+                <w:szCs w:val="21"/>
+              </w:rPr>
+              <w:t xml:space="preserve"/>
+            </w:r>
+          </w:p>
+        </w:tc>
+        <w:tc>
+          <w:tcPr>
+            <w:tcW w:w="1559" w:type="dxa"/>
+            <w:vMerge w:val="restart"/>
+          </w:tcPr>
+          <w:p>
+            <w:pPr>
+              <w:widowControl/>
+              <w:rPr>
+                <w:bCs/>
+                <w:kern w:val="0"/>
+                <w:szCs w:val="21"/>
+              </w:rPr>
+            </w:pPr>
+            <w:r>
+              <w:rPr>
+                <w:rFonts w:hint="eastAsia"/>
+                <w:szCs w:val="21"/>
+              </w:rPr>
+              <w:t xml:space="preserve">1我试试我在哪</w:t>
+            </w:r>
+            <w:r>
+              <w:rPr>
+                <w:szCs w:val="21"/>
+              </w:rPr>
+              <w:t xml:space="preserve"/>
+            </w:r>
+          </w:p>
+        </w:tc>
+        <w:tc>
+          <w:tcPr>
+            <w:tcW w:w="1843" w:type="dxa"/>
+            <w:noWrap/>
+            <w:vMerge w:val="restart"/>
+          </w:tcPr>
+          <w:p>
+            <w:pPr>
+              <w:widowControl/>
+              <w:rPr>
+                <w:kern w:val="0"/>
+                <w:szCs w:val="21"/>
+              </w:rPr>
+            </w:pPr>
+            <w:r>
+              <w:rPr>
+                <w:rFonts w:hint="eastAsia"/>
+                <w:szCs w:val="21"/>
+              </w:rPr>
+              <w:t xml:space="preserve">XQ_SU_SSWDA_002</w:t>
+            </w:r>
+            <w:r>
+              <w:rPr>
+                <w:szCs w:val="21"/>
+              </w:rPr>
+              <w:t xml:space="preserve"/>
+            </w:r>
+          </w:p>
+        </w:tc>
+        <w:tc>
+          <w:tcPr>
+            <w:tcW w:w="1701" w:type="dxa"/>
+          </w:tcPr>
+          <w:p>
+            <w:pPr>
+              <w:widowControl/>
+              <w:rPr>
+                <w:kern w:val="0"/>
+                <w:szCs w:val="21"/>
+              </w:rPr>
+            </w:pPr>
+            <w:r>
+              <w:rPr>
+                <w:rFonts w:hint="eastAsia"/>
+                <w:szCs w:val="21"/>
+              </w:rPr>
+              <w:t xml:space="preserve">1231</w:t>
+            </w:r>
+          </w:p>
+        </w:tc>
+        <w:tc>
+          <w:tcPr>
+            <w:tcW w:w="1984" w:type="dxa"/>
+            <w:noWrap/>
+          </w:tcPr>
+          <w:p>
+            <w:pPr>
+              <w:widowControl/>
+              <w:rPr>
+                <w:kern w:val="0"/>
+                <w:szCs w:val="21"/>
+              </w:rPr>
+            </w:pPr>
+            <w:r>
+              <w:rPr>
+                <w:rFonts w:hint="eastAsia"/>
+                <w:szCs w:val="21"/>
+              </w:rPr>
+              <w:t xml:space="preserve">YL_SU_SSWDA_002_001</w:t>
+            </w:r>
+          </w:p>
+        </w:tc>
+        <w:tc>
+          <w:tcPr>
+            <w:tcW w:w="851" w:type="dxa"/>
+          </w:tcPr>
+          <w:p>
+            <w:pPr>
+              <w:widowControl/>
+              <w:rPr>
+                <w:kern w:val="0"/>
+                <w:szCs w:val="21"/>
+              </w:rPr>
+            </w:pPr>
+            <w:r>
+              <w:rPr>
+                <w:rFonts w:hint="eastAsia"/>
+                <w:kern w:val="0"/>
+                <w:szCs w:val="21"/>
+              </w:rPr>
+              <w:t xml:space="preserve">通过</w:t>
+            </w:r>
+          </w:p>
+        </w:tc>
+        <w:tc>
+          <w:tcPr>
+            <w:tcW w:w="1548" w:type="dxa"/>
+          </w:tcPr>
+          <w:p>
+            <w:pPr>
+              <w:widowControl/>
+              <w:rPr>
+                <w:kern w:val="0"/>
+                <w:szCs w:val="21"/>
+              </w:rPr>
+            </w:pPr>
+            <w:r>
+              <w:rPr>
+                <w:rFonts w:hint="eastAsia"/>
+                <w:kern w:val="0"/>
+                <w:szCs w:val="21"/>
+              </w:rPr>
+              <w:t xml:space="preserve"/>
+            </w:r>
+          </w:p>
+        </w:tc>
+      </w:tr>
     </w:tbl>
     <w:p>
       <w:pPr>
@@ -2151,7 +2374,7 @@
         <w:rPr>
           <w:rFonts w:ascii="黑体" w:eastAsia="黑体" w:hAnsi="黑体" w:hint="eastAsia"/>
         </w:rPr>
-        <w:t xml:space="preserve">V1.02</w:t>
+        <w:t xml:space="preserve">V1.0</w:t>
       </w:r>
       <w:r>
         <w:rPr>
@@ -2561,7 +2784,7 @@
         <w:rPr>
           <w:rFonts w:ascii="黑体" w:eastAsia="黑体" w:hAnsi="黑体" w:hint="eastAsia"/>
         </w:rPr>
-        <w:t xml:space="preserve">V1.02</w:t>
+        <w:t xml:space="preserve">V1.0</w:t>
       </w:r>
       <w:r>
         <w:rPr>
@@ -2982,24 +3205,44 @@
         <w:tc>
           <w:tcPr>
             <w:tcW w:w="1088" w:type="dxa"/>
+            <w:noWrap/>
             <w:vMerge w:val="restart"/>
-            <w:noWrap/>
           </w:tcPr>
           <w:p>
-            <w:r>
-              <w:t>/</w:t>
+            <w:pPr>
+              <w:widowControl/>
+              <w:rPr>
+                <w:kern w:val="0"/>
+                <w:szCs w:val="21"/>
+              </w:rPr>
+            </w:pPr>
+            <w:r>
+              <w:rPr>
+                <w:szCs w:val="21"/>
+              </w:rPr>
+              <w:t xml:space="preserve">/</w:t>
             </w:r>
           </w:p>
         </w:tc>
         <w:tc>
           <w:tcPr>
             <w:tcW w:w="2041" w:type="dxa"/>
+            <w:noWrap/>
             <w:vMerge w:val="restart"/>
-            <w:noWrap/>
           </w:tcPr>
           <w:p>
-            <w:r>
-              <w:t>/</w:t>
+            <w:pPr>
+              <w:adjustRightInd w:val="0"/>
+              <w:rPr>
+                <w:szCs w:val="21"/>
+              </w:rPr>
+            </w:pPr>
+            <w:r>
+              <w:rPr>
+                <w:rFonts w:hint="eastAsia"/>
+                <w:szCs w:val="21"/>
+              </w:rPr>
+              <w:t xml:space="preserve">/</w:t>
             </w:r>
           </w:p>
         </w:tc>
@@ -3022,7 +3265,7 @@
                 <w:rFonts w:hint="eastAsia"/>
                 <w:szCs w:val="21"/>
               </w:rPr>
-              <w:t xml:space="preserve">3.1.2.1</w:t>
+              <w:t xml:space="preserve">3.1.1.1</w:t>
             </w:r>
             <w:r>
               <w:rPr>
@@ -3207,6 +3450,647 @@
                 <w:szCs w:val="21"/>
               </w:rPr>
               <w:t xml:space="preserve">2</w:t>
+            </w:r>
+          </w:p>
+        </w:tc>
+        <w:tc>
+          <w:tcPr>
+            <w:tcW w:w="1088" w:type="dxa"/>
+            <w:vMerge w:val="restart"/>
+            <w:noWrap/>
+          </w:tcPr>
+          <w:p>
+            <w:r>
+              <w:t>3.2.1</w:t>
+            </w:r>
+          </w:p>
+        </w:tc>
+        <w:tc>
+          <w:tcPr>
+            <w:tcW w:w="2041" w:type="dxa"/>
+            <w:vMerge w:val="restart"/>
+            <w:noWrap/>
+          </w:tcPr>
+          <w:p>
+            <w:r>
+              <w:t>初始化1需求</w:t>
+            </w:r>
+          </w:p>
+        </w:tc>
+        <w:tc>
+          <w:tcPr>
+            <w:tcW w:w="1134" w:type="dxa"/>
+            <w:noWrap/>
+            <w:vMerge w:val="restart"/>
+          </w:tcPr>
+          <w:p>
+            <w:pPr>
+              <w:widowControl/>
+              <w:rPr>
+                <w:kern w:val="0"/>
+                <w:szCs w:val="21"/>
+              </w:rPr>
+            </w:pPr>
+            <w:r>
+              <w:rPr>
+                <w:rFonts w:hint="eastAsia"/>
+                <w:szCs w:val="21"/>
+              </w:rPr>
+              <w:t xml:space="preserve">3.1.2.1</w:t>
+            </w:r>
+            <w:r>
+              <w:rPr>
+                <w:szCs w:val="21"/>
+              </w:rPr>
+              <w:t xml:space="preserve"/>
+            </w:r>
+          </w:p>
+        </w:tc>
+        <w:tc>
+          <w:tcPr>
+            <w:tcW w:w="1559" w:type="dxa"/>
+            <w:vMerge w:val="restart"/>
+          </w:tcPr>
+          <w:p>
+            <w:pPr>
+              <w:widowControl/>
+              <w:rPr>
+                <w:bCs/>
+                <w:kern w:val="0"/>
+                <w:szCs w:val="21"/>
+              </w:rPr>
+            </w:pPr>
+            <w:r>
+              <w:rPr>
+                <w:rFonts w:hint="eastAsia"/>
+                <w:szCs w:val="21"/>
+              </w:rPr>
+              <w:t xml:space="preserve">1时钟布线与缓冲功能测试</w:t>
+            </w:r>
+            <w:r>
+              <w:rPr>
+                <w:szCs w:val="21"/>
+              </w:rPr>
+              <w:t xml:space="preserve"/>
+            </w:r>
+          </w:p>
+        </w:tc>
+        <w:tc>
+          <w:tcPr>
+            <w:tcW w:w="1843" w:type="dxa"/>
+            <w:noWrap/>
+            <w:vMerge w:val="restart"/>
+          </w:tcPr>
+          <w:p>
+            <w:pPr>
+              <w:widowControl/>
+              <w:rPr>
+                <w:kern w:val="0"/>
+                <w:szCs w:val="21"/>
+              </w:rPr>
+            </w:pPr>
+            <w:r>
+              <w:rPr>
+                <w:rFonts w:hint="eastAsia"/>
+                <w:szCs w:val="21"/>
+              </w:rPr>
+              <w:t xml:space="preserve">XQ_SU_CSH_001</w:t>
+            </w:r>
+            <w:r>
+              <w:rPr>
+                <w:szCs w:val="21"/>
+              </w:rPr>
+              <w:t xml:space="preserve"/>
+            </w:r>
+          </w:p>
+        </w:tc>
+        <w:tc>
+          <w:tcPr>
+            <w:tcW w:w="1701" w:type="dxa"/>
+          </w:tcPr>
+          <w:p>
+            <w:pPr>
+              <w:widowControl/>
+              <w:rPr>
+                <w:kern w:val="0"/>
+                <w:szCs w:val="21"/>
+              </w:rPr>
+            </w:pPr>
+            <w:r>
+              <w:rPr>
+                <w:rFonts w:hint="eastAsia"/>
+                <w:szCs w:val="21"/>
+              </w:rPr>
+              <w:t xml:space="preserve">外部32MHz时钟布线到HCLKBUF级冲测试</w:t>
+            </w:r>
+          </w:p>
+        </w:tc>
+        <w:tc>
+          <w:tcPr>
+            <w:tcW w:w="1984" w:type="dxa"/>
+            <w:noWrap/>
+          </w:tcPr>
+          <w:p>
+            <w:pPr>
+              <w:widowControl/>
+              <w:rPr>
+                <w:kern w:val="0"/>
+                <w:szCs w:val="21"/>
+              </w:rPr>
+            </w:pPr>
+            <w:r>
+              <w:rPr>
+                <w:rFonts w:hint="eastAsia"/>
+                <w:szCs w:val="21"/>
+              </w:rPr>
+              <w:t xml:space="preserve">YL_SU_CSH_001_001</w:t>
+            </w:r>
+          </w:p>
+        </w:tc>
+        <w:tc>
+          <w:tcPr>
+            <w:tcW w:w="851" w:type="dxa"/>
+          </w:tcPr>
+          <w:p>
+            <w:pPr>
+              <w:widowControl/>
+              <w:rPr>
+                <w:kern w:val="0"/>
+                <w:szCs w:val="21"/>
+              </w:rPr>
+            </w:pPr>
+            <w:r>
+              <w:rPr>
+                <w:rFonts w:hint="eastAsia"/>
+                <w:kern w:val="0"/>
+                <w:szCs w:val="21"/>
+              </w:rPr>
+              <w:t xml:space="preserve">通过</w:t>
+            </w:r>
+          </w:p>
+        </w:tc>
+        <w:tc>
+          <w:tcPr>
+            <w:tcW w:w="1548" w:type="dxa"/>
+          </w:tcPr>
+          <w:p>
+            <w:pPr>
+              <w:widowControl/>
+              <w:rPr>
+                <w:kern w:val="0"/>
+                <w:szCs w:val="21"/>
+              </w:rPr>
+            </w:pPr>
+            <w:r>
+              <w:rPr>
+                <w:rFonts w:hint="eastAsia"/>
+                <w:kern w:val="0"/>
+                <w:szCs w:val="21"/>
+              </w:rPr>
+              <w:t xml:space="preserve"/>
+            </w:r>
+          </w:p>
+        </w:tc>
+      </w:tr>
+      <w:tr>
+        <w:trPr>
+          <w:trHeight w:val="371"/>
+        </w:trPr>
+        <w:tc>
+          <w:tcPr>
+            <w:tcW w:w="542" w:type="dxa"/>
+          </w:tcPr>
+          <w:p>
+            <w:pPr>
+              <w:pStyle w:val="af7"/>
+              <w:widowControl/>
+              <w:ind w:firstLineChars="0" w:firstLine="0"/>
+              <w:jc w:val="center"/>
+              <w:rPr>
+                <w:rFonts w:hint="eastAsia"/>
+                <w:bCs/>
+                <w:kern w:val="0"/>
+                <w:szCs w:val="21"/>
+              </w:rPr>
+            </w:pPr>
+            <w:r>
+              <w:rPr>
+                <w:rFonts w:hint="eastAsia"/>
+                <w:bCs/>
+                <w:kern w:val="0"/>
+                <w:szCs w:val="21"/>
+              </w:rPr>
+              <w:t xml:space="preserve">3</w:t>
+            </w:r>
+          </w:p>
+        </w:tc>
+        <w:tc>
+          <w:tcPr>
+            <w:tcW w:w="1088" w:type="dxa"/>
+            <w:vMerge/>
+            <w:noWrap/>
+          </w:tcPr>
+          <w:p/>
+        </w:tc>
+        <w:tc>
+          <w:tcPr>
+            <w:tcW w:w="2041" w:type="dxa"/>
+            <w:vMerge/>
+            <w:noWrap/>
+          </w:tcPr>
+          <w:p/>
+        </w:tc>
+        <w:tc>
+          <w:tcPr>
+            <w:tcW w:w="1134" w:type="dxa"/>
+            <w:noWrap/>
+            <w:vMerge w:val="continue"/>
+          </w:tcPr>
+          <w:p>
+            <w:pPr>
+              <w:widowControl/>
+              <w:rPr>
+                <w:kern w:val="0"/>
+                <w:szCs w:val="21"/>
+              </w:rPr>
+            </w:pPr>
+            <w:r>
+              <w:rPr>
+                <w:rFonts w:hint="eastAsia"/>
+                <w:szCs w:val="21"/>
+              </w:rPr>
+              <w:t xml:space="preserve"/>
+            </w:r>
+          </w:p>
+        </w:tc>
+        <w:tc>
+          <w:tcPr>
+            <w:tcW w:w="1559" w:type="dxa"/>
+            <w:vMerge w:val="continue"/>
+          </w:tcPr>
+          <w:p>
+            <w:pPr>
+              <w:widowControl/>
+              <w:rPr>
+                <w:bCs/>
+                <w:kern w:val="0"/>
+                <w:szCs w:val="21"/>
+              </w:rPr>
+            </w:pPr>
+            <w:r>
+              <w:rPr>
+                <w:rFonts w:hint="eastAsia"/>
+                <w:szCs w:val="21"/>
+              </w:rPr>
+              <w:t xml:space="preserve"/>
+            </w:r>
+          </w:p>
+        </w:tc>
+        <w:tc>
+          <w:tcPr>
+            <w:tcW w:w="1843" w:type="dxa"/>
+            <w:noWrap/>
+            <w:vMerge w:val="continue"/>
+          </w:tcPr>
+          <w:p>
+            <w:pPr>
+              <w:widowControl/>
+              <w:rPr>
+                <w:kern w:val="0"/>
+                <w:szCs w:val="21"/>
+              </w:rPr>
+            </w:pPr>
+            <w:r>
+              <w:rPr>
+                <w:rFonts w:hint="eastAsia"/>
+                <w:szCs w:val="21"/>
+              </w:rPr>
+              <w:t xml:space="preserve"/>
+            </w:r>
+          </w:p>
+        </w:tc>
+        <w:tc>
+          <w:tcPr>
+            <w:tcW w:w="1701" w:type="dxa"/>
+          </w:tcPr>
+          <w:p>
+            <w:pPr>
+              <w:widowControl/>
+              <w:rPr>
+                <w:kern w:val="0"/>
+                <w:szCs w:val="21"/>
+              </w:rPr>
+            </w:pPr>
+            <w:r>
+              <w:rPr>
+                <w:rFonts w:hint="eastAsia"/>
+                <w:szCs w:val="21"/>
+              </w:rPr>
+              <w:t xml:space="preserve">内部10KHz时钟布线到CLKINT缓冲测试</w:t>
+            </w:r>
+          </w:p>
+        </w:tc>
+        <w:tc>
+          <w:tcPr>
+            <w:tcW w:w="1984" w:type="dxa"/>
+            <w:noWrap/>
+          </w:tcPr>
+          <w:p>
+            <w:pPr>
+              <w:widowControl/>
+              <w:rPr>
+                <w:kern w:val="0"/>
+                <w:szCs w:val="21"/>
+              </w:rPr>
+            </w:pPr>
+            <w:r>
+              <w:rPr>
+                <w:rFonts w:hint="eastAsia"/>
+                <w:szCs w:val="21"/>
+              </w:rPr>
+              <w:t xml:space="preserve">YL_SU_CSH_001_002</w:t>
+            </w:r>
+          </w:p>
+        </w:tc>
+        <w:tc>
+          <w:tcPr>
+            <w:tcW w:w="851" w:type="dxa"/>
+          </w:tcPr>
+          <w:p>
+            <w:pPr>
+              <w:widowControl/>
+              <w:rPr>
+                <w:kern w:val="0"/>
+                <w:szCs w:val="21"/>
+              </w:rPr>
+            </w:pPr>
+            <w:r>
+              <w:rPr>
+                <w:rFonts w:hint="eastAsia"/>
+                <w:kern w:val="0"/>
+                <w:szCs w:val="21"/>
+              </w:rPr>
+              <w:t xml:space="preserve">通过</w:t>
+            </w:r>
+          </w:p>
+        </w:tc>
+        <w:tc>
+          <w:tcPr>
+            <w:tcW w:w="1548" w:type="dxa"/>
+          </w:tcPr>
+          <w:p>
+            <w:pPr>
+              <w:widowControl/>
+              <w:rPr>
+                <w:kern w:val="0"/>
+                <w:szCs w:val="21"/>
+              </w:rPr>
+            </w:pPr>
+            <w:r>
+              <w:rPr>
+                <w:rFonts w:hint="eastAsia"/>
+                <w:kern w:val="0"/>
+                <w:szCs w:val="21"/>
+              </w:rPr>
+              <w:t xml:space="preserve"/>
+            </w:r>
+          </w:p>
+        </w:tc>
+      </w:tr>
+      <w:tr>
+        <w:trPr>
+          <w:trHeight w:val="371"/>
+        </w:trPr>
+        <w:tc>
+          <w:tcPr>
+            <w:tcW w:w="542" w:type="dxa"/>
+          </w:tcPr>
+          <w:p>
+            <w:pPr>
+              <w:pStyle w:val="af7"/>
+              <w:widowControl/>
+              <w:ind w:firstLineChars="0" w:firstLine="0"/>
+              <w:jc w:val="center"/>
+              <w:rPr>
+                <w:rFonts w:hint="eastAsia"/>
+                <w:bCs/>
+                <w:kern w:val="0"/>
+                <w:szCs w:val="21"/>
+              </w:rPr>
+            </w:pPr>
+            <w:r>
+              <w:rPr>
+                <w:rFonts w:hint="eastAsia"/>
+                <w:bCs/>
+                <w:kern w:val="0"/>
+                <w:szCs w:val="21"/>
+              </w:rPr>
+              <w:t xml:space="preserve">4</w:t>
+            </w:r>
+          </w:p>
+        </w:tc>
+        <w:tc>
+          <w:tcPr>
+            <w:tcW w:w="1088" w:type="dxa"/>
+            <w:vMerge/>
+            <w:noWrap/>
+          </w:tcPr>
+          <w:p/>
+        </w:tc>
+        <w:tc>
+          <w:tcPr>
+            <w:tcW w:w="2041" w:type="dxa"/>
+            <w:vMerge/>
+            <w:noWrap/>
+          </w:tcPr>
+          <w:p/>
+        </w:tc>
+        <w:tc>
+          <w:tcPr>
+            <w:tcW w:w="1134" w:type="dxa"/>
+            <w:noWrap/>
+            <w:vMerge w:val="continue"/>
+          </w:tcPr>
+          <w:p>
+            <w:pPr>
+              <w:widowControl/>
+              <w:rPr>
+                <w:kern w:val="0"/>
+                <w:szCs w:val="21"/>
+              </w:rPr>
+            </w:pPr>
+            <w:r>
+              <w:rPr>
+                <w:rFonts w:hint="eastAsia"/>
+                <w:szCs w:val="21"/>
+              </w:rPr>
+              <w:t xml:space="preserve"/>
+            </w:r>
+          </w:p>
+        </w:tc>
+        <w:tc>
+          <w:tcPr>
+            <w:tcW w:w="1559" w:type="dxa"/>
+            <w:vMerge w:val="continue"/>
+          </w:tcPr>
+          <w:p>
+            <w:pPr>
+              <w:widowControl/>
+              <w:rPr>
+                <w:bCs/>
+                <w:kern w:val="0"/>
+                <w:szCs w:val="21"/>
+              </w:rPr>
+            </w:pPr>
+            <w:r>
+              <w:rPr>
+                <w:rFonts w:hint="eastAsia"/>
+                <w:szCs w:val="21"/>
+              </w:rPr>
+              <w:t xml:space="preserve"/>
+            </w:r>
+          </w:p>
+        </w:tc>
+        <w:tc>
+          <w:tcPr>
+            <w:tcW w:w="1843" w:type="dxa"/>
+            <w:noWrap/>
+            <w:vMerge w:val="continue"/>
+          </w:tcPr>
+          <w:p>
+            <w:pPr>
+              <w:widowControl/>
+              <w:rPr>
+                <w:kern w:val="0"/>
+                <w:szCs w:val="21"/>
+              </w:rPr>
+            </w:pPr>
+            <w:r>
+              <w:rPr>
+                <w:rFonts w:hint="eastAsia"/>
+                <w:szCs w:val="21"/>
+              </w:rPr>
+              <w:t xml:space="preserve"/>
+            </w:r>
+          </w:p>
+        </w:tc>
+        <w:tc>
+          <w:tcPr>
+            <w:tcW w:w="1701" w:type="dxa"/>
+          </w:tcPr>
+          <w:p>
+            <w:pPr>
+              <w:widowControl/>
+              <w:rPr>
+                <w:kern w:val="0"/>
+                <w:szCs w:val="21"/>
+              </w:rPr>
+            </w:pPr>
+            <w:r>
+              <w:rPr>
+                <w:rFonts w:hint="eastAsia"/>
+                <w:szCs w:val="21"/>
+              </w:rPr>
+              <w:t xml:space="preserve">异常情况下的时钟处理测试</w:t>
+            </w:r>
+          </w:p>
+        </w:tc>
+        <w:tc>
+          <w:tcPr>
+            <w:tcW w:w="1984" w:type="dxa"/>
+            <w:noWrap/>
+          </w:tcPr>
+          <w:p>
+            <w:pPr>
+              <w:widowControl/>
+              <w:rPr>
+                <w:kern w:val="0"/>
+                <w:szCs w:val="21"/>
+              </w:rPr>
+            </w:pPr>
+            <w:r>
+              <w:rPr>
+                <w:rFonts w:hint="eastAsia"/>
+                <w:szCs w:val="21"/>
+              </w:rPr>
+              <w:t xml:space="preserve">YL_SU_CSH_001_003</w:t>
+            </w:r>
+          </w:p>
+        </w:tc>
+        <w:tc>
+          <w:tcPr>
+            <w:tcW w:w="851" w:type="dxa"/>
+          </w:tcPr>
+          <w:p>
+            <w:pPr>
+              <w:widowControl/>
+              <w:rPr>
+                <w:kern w:val="0"/>
+                <w:szCs w:val="21"/>
+              </w:rPr>
+            </w:pPr>
+            <w:r>
+              <w:rPr>
+                <w:rFonts w:hint="eastAsia"/>
+                <w:kern w:val="0"/>
+                <w:szCs w:val="21"/>
+              </w:rPr>
+              <w:t xml:space="preserve">通过</w:t>
+            </w:r>
+          </w:p>
+        </w:tc>
+        <w:tc>
+          <w:tcPr>
+            <w:tcW w:w="1548" w:type="dxa"/>
+          </w:tcPr>
+          <w:p>
+            <w:pPr>
+              <w:widowControl/>
+              <w:rPr>
+                <w:kern w:val="0"/>
+                <w:szCs w:val="21"/>
+              </w:rPr>
+            </w:pPr>
+            <w:r>
+              <w:rPr>
+                <w:rFonts w:hint="eastAsia"/>
+                <w:kern w:val="0"/>
+                <w:szCs w:val="21"/>
+              </w:rPr>
+              <w:t xml:space="preserve"/>
+            </w:r>
+          </w:p>
+        </w:tc>
+      </w:tr>
+      <w:tr>
+        <w:trPr>
+          <w:trHeight w:val="371"/>
+        </w:trPr>
+        <w:tc>
+          <w:tcPr>
+            <w:tcW w:w="542" w:type="dxa"/>
+          </w:tcPr>
+          <w:p>
+            <w:pPr>
+              <w:pStyle w:val="af7"/>
+              <w:widowControl/>
+              <w:ind w:firstLineChars="0" w:firstLine="0"/>
+              <w:jc w:val="center"/>
+              <w:rPr>
+                <w:rFonts w:hint="eastAsia"/>
+                <w:bCs/>
+                <w:kern w:val="0"/>
+                <w:szCs w:val="21"/>
+              </w:rPr>
+            </w:pPr>
+            <w:r>
+              <w:rPr>
+                <w:rFonts w:hint="eastAsia"/>
+                <w:bCs/>
+                <w:kern w:val="0"/>
+                <w:szCs w:val="21"/>
+              </w:rPr>
+              <w:t xml:space="preserve">5</w:t>
             </w:r>
           </w:p>
         </w:tc>
@@ -3245,7 +4129,7 @@
                 <w:rFonts w:hint="eastAsia"/>
                 <w:szCs w:val="21"/>
               </w:rPr>
-              <w:t xml:space="preserve">3.1.3.1</w:t>
+              <w:t xml:space="preserve">3.1.2.2</w:t>
             </w:r>
             <w:r>
               <w:rPr>
@@ -3274,7 +4158,7 @@
                 <w:rFonts w:hint="eastAsia"/>
                 <w:szCs w:val="21"/>
               </w:rPr>
-              <w:t xml:space="preserve">代码审查</w:t>
+              <w:t xml:space="preserve">1我试试我在哪</w:t>
             </w:r>
             <w:r>
               <w:rPr>
@@ -3303,7 +4187,7 @@
                 <w:rFonts w:hint="eastAsia"/>
                 <w:szCs w:val="21"/>
               </w:rPr>
-              <w:t xml:space="preserve">XQ_CR_DMSC_001</w:t>
+              <w:t xml:space="preserve">XQ_SU_SSWDA_002</w:t>
             </w:r>
             <w:r>
               <w:rPr>
@@ -3330,7 +4214,7 @@
                 <w:rFonts w:hint="eastAsia"/>
                 <w:szCs w:val="21"/>
               </w:rPr>
-              <w:t xml:space="preserve">代码审查</w:t>
+              <w:t xml:space="preserve">1231</w:t>
             </w:r>
           </w:p>
         </w:tc>
@@ -3352,1076 +4236,7 @@
                 <w:rFonts w:hint="eastAsia"/>
                 <w:szCs w:val="21"/>
               </w:rPr>
-              <w:t xml:space="preserve">YL_CR_DMSC_001_001</w:t>
-            </w:r>
-          </w:p>
-        </w:tc>
-        <w:tc>
-          <w:tcPr>
-            <w:tcW w:w="851" w:type="dxa"/>
-          </w:tcPr>
-          <w:p>
-            <w:pPr>
-              <w:widowControl/>
-              <w:rPr>
-                <w:kern w:val="0"/>
-                <w:szCs w:val="21"/>
-              </w:rPr>
-            </w:pPr>
-            <w:r>
-              <w:rPr>
-                <w:rFonts w:hint="eastAsia"/>
-                <w:kern w:val="0"/>
-                <w:szCs w:val="21"/>
-              </w:rPr>
-              <w:t xml:space="preserve">通过</w:t>
-            </w:r>
-          </w:p>
-        </w:tc>
-        <w:tc>
-          <w:tcPr>
-            <w:tcW w:w="1548" w:type="dxa"/>
-          </w:tcPr>
-          <w:p>
-            <w:pPr>
-              <w:widowControl/>
-              <w:rPr>
-                <w:kern w:val="0"/>
-                <w:szCs w:val="21"/>
-              </w:rPr>
-            </w:pPr>
-            <w:r>
-              <w:rPr>
-                <w:rFonts w:hint="eastAsia"/>
-                <w:kern w:val="0"/>
-                <w:szCs w:val="21"/>
-              </w:rPr>
-              <w:t xml:space="preserve"/>
-            </w:r>
-          </w:p>
-        </w:tc>
-      </w:tr>
-      <w:tr>
-        <w:trPr>
-          <w:trHeight w:val="371"/>
-        </w:trPr>
-        <w:tc>
-          <w:tcPr>
-            <w:tcW w:w="542" w:type="dxa"/>
-          </w:tcPr>
-          <w:p>
-            <w:pPr>
-              <w:pStyle w:val="af7"/>
-              <w:widowControl/>
-              <w:ind w:firstLineChars="0" w:firstLine="0"/>
-              <w:jc w:val="center"/>
-              <w:rPr>
-                <w:rFonts w:hint="eastAsia"/>
-                <w:bCs/>
-                <w:kern w:val="0"/>
-                <w:szCs w:val="21"/>
-              </w:rPr>
-            </w:pPr>
-            <w:r>
-              <w:rPr>
-                <w:rFonts w:hint="eastAsia"/>
-                <w:bCs/>
-                <w:kern w:val="0"/>
-                <w:szCs w:val="21"/>
-              </w:rPr>
-              <w:t xml:space="preserve">3</w:t>
-            </w:r>
-          </w:p>
-        </w:tc>
-        <w:tc>
-          <w:tcPr>
-            <w:tcW w:w="1088" w:type="dxa"/>
-            <w:vMerge/>
-            <w:noWrap/>
-          </w:tcPr>
-          <w:p/>
-        </w:tc>
-        <w:tc>
-          <w:tcPr>
-            <w:tcW w:w="2041" w:type="dxa"/>
-            <w:vMerge/>
-            <w:noWrap/>
-          </w:tcPr>
-          <w:p/>
-        </w:tc>
-        <w:tc>
-          <w:tcPr>
-            <w:tcW w:w="1134" w:type="dxa"/>
-            <w:noWrap/>
-            <w:vMerge w:val="restart"/>
-          </w:tcPr>
-          <w:p>
-            <w:pPr>
-              <w:widowControl/>
-              <w:rPr>
-                <w:kern w:val="0"/>
-                <w:szCs w:val="21"/>
-              </w:rPr>
-            </w:pPr>
-            <w:r>
-              <w:rPr>
-                <w:rFonts w:hint="eastAsia"/>
-                <w:szCs w:val="21"/>
-              </w:rPr>
-              <w:t xml:space="preserve">3.1.1.1</w:t>
-            </w:r>
-            <w:r>
-              <w:rPr>
-                <w:szCs w:val="21"/>
-              </w:rPr>
-              <w:t xml:space="preserve"/>
-            </w:r>
-          </w:p>
-        </w:tc>
-        <w:tc>
-          <w:tcPr>
-            <w:tcW w:w="1559" w:type="dxa"/>
-            <w:vMerge w:val="restart"/>
-          </w:tcPr>
-          <w:p>
-            <w:pPr>
-              <w:widowControl/>
-              <w:rPr>
-                <w:bCs/>
-                <w:kern w:val="0"/>
-                <w:szCs w:val="21"/>
-              </w:rPr>
-            </w:pPr>
-            <w:r>
-              <w:rPr>
-                <w:rFonts w:hint="eastAsia"/>
-                <w:szCs w:val="21"/>
-              </w:rPr>
-              <w:t xml:space="preserve">文档审查</w:t>
-            </w:r>
-            <w:r>
-              <w:rPr>
-                <w:szCs w:val="21"/>
-              </w:rPr>
-              <w:t xml:space="preserve"/>
-            </w:r>
-          </w:p>
-        </w:tc>
-        <w:tc>
-          <w:tcPr>
-            <w:tcW w:w="1843" w:type="dxa"/>
-            <w:noWrap/>
-            <w:vMerge w:val="restart"/>
-          </w:tcPr>
-          <w:p>
-            <w:pPr>
-              <w:widowControl/>
-              <w:rPr>
-                <w:kern w:val="0"/>
-                <w:szCs w:val="21"/>
-              </w:rPr>
-            </w:pPr>
-            <w:r>
-              <w:rPr>
-                <w:rFonts w:hint="eastAsia"/>
-                <w:szCs w:val="21"/>
-              </w:rPr>
-              <w:t xml:space="preserve">XQ_DC_WDSC_001</w:t>
-            </w:r>
-            <w:r>
-              <w:rPr>
-                <w:szCs w:val="21"/>
-              </w:rPr>
-              <w:t xml:space="preserve"/>
-            </w:r>
-          </w:p>
-        </w:tc>
-        <w:tc>
-          <w:tcPr>
-            <w:tcW w:w="1701" w:type="dxa"/>
-          </w:tcPr>
-          <w:p>
-            <w:pPr>
-              <w:widowControl/>
-              <w:rPr>
-                <w:kern w:val="0"/>
-                <w:szCs w:val="21"/>
-              </w:rPr>
-            </w:pPr>
-            <w:r>
-              <w:rPr>
-                <w:rFonts w:hint="eastAsia"/>
-                <w:szCs w:val="21"/>
-              </w:rPr>
-              <w:t xml:space="preserve">文档审查</w:t>
-            </w:r>
-          </w:p>
-        </w:tc>
-        <w:tc>
-          <w:tcPr>
-            <w:tcW w:w="1984" w:type="dxa"/>
-            <w:noWrap/>
-          </w:tcPr>
-          <w:p>
-            <w:pPr>
-              <w:widowControl/>
-              <w:rPr>
-                <w:kern w:val="0"/>
-                <w:szCs w:val="21"/>
-              </w:rPr>
-            </w:pPr>
-            <w:r>
-              <w:rPr>
-                <w:rFonts w:hint="eastAsia"/>
-                <w:szCs w:val="21"/>
-              </w:rPr>
-              <w:t xml:space="preserve">YL_DC_WDSC_001_001</w:t>
-            </w:r>
-          </w:p>
-        </w:tc>
-        <w:tc>
-          <w:tcPr>
-            <w:tcW w:w="851" w:type="dxa"/>
-          </w:tcPr>
-          <w:p>
-            <w:pPr>
-              <w:widowControl/>
-              <w:rPr>
-                <w:kern w:val="0"/>
-                <w:szCs w:val="21"/>
-              </w:rPr>
-            </w:pPr>
-            <w:r>
-              <w:rPr>
-                <w:rFonts w:hint="eastAsia"/>
-                <w:kern w:val="0"/>
-                <w:szCs w:val="21"/>
-              </w:rPr>
-              <w:t xml:space="preserve">通过</w:t>
-            </w:r>
-          </w:p>
-        </w:tc>
-        <w:tc>
-          <w:tcPr>
-            <w:tcW w:w="1548" w:type="dxa"/>
-          </w:tcPr>
-          <w:p>
-            <w:pPr>
-              <w:widowControl/>
-              <w:rPr>
-                <w:kern w:val="0"/>
-                <w:szCs w:val="21"/>
-              </w:rPr>
-            </w:pPr>
-            <w:r>
-              <w:rPr>
-                <w:rFonts w:hint="eastAsia"/>
-                <w:kern w:val="0"/>
-                <w:szCs w:val="21"/>
-              </w:rPr>
-              <w:t xml:space="preserve"/>
-            </w:r>
-          </w:p>
-        </w:tc>
-      </w:tr>
-      <w:tr>
-        <w:trPr>
-          <w:trHeight w:val="371"/>
-        </w:trPr>
-        <w:tc>
-          <w:tcPr>
-            <w:tcW w:w="542" w:type="dxa"/>
-          </w:tcPr>
-          <w:p>
-            <w:pPr>
-              <w:pStyle w:val="af7"/>
-              <w:widowControl/>
-              <w:ind w:firstLineChars="0" w:firstLine="0"/>
-              <w:jc w:val="center"/>
-              <w:rPr>
-                <w:rFonts w:hint="eastAsia"/>
-                <w:bCs/>
-                <w:kern w:val="0"/>
-                <w:szCs w:val="21"/>
-              </w:rPr>
-            </w:pPr>
-            <w:r>
-              <w:rPr>
-                <w:rFonts w:hint="eastAsia"/>
-                <w:bCs/>
-                <w:kern w:val="0"/>
-                <w:szCs w:val="21"/>
-              </w:rPr>
-              <w:t xml:space="preserve">4</w:t>
-            </w:r>
-          </w:p>
-        </w:tc>
-        <w:tc>
-          <w:tcPr>
-            <w:tcW w:w="1088" w:type="dxa"/>
-            <w:vMerge w:val="restart"/>
-            <w:noWrap/>
-          </w:tcPr>
-          <w:p>
-            <w:r>
-              <w:t>3.2.1</w:t>
-            </w:r>
-          </w:p>
-        </w:tc>
-        <w:tc>
-          <w:tcPr>
-            <w:tcW w:w="2041" w:type="dxa"/>
-            <w:vMerge w:val="restart"/>
-            <w:noWrap/>
-          </w:tcPr>
-          <w:p>
-            <w:r>
-              <w:t>初始化</w:t>
-            </w:r>
-          </w:p>
-        </w:tc>
-        <w:tc>
-          <w:tcPr>
-            <w:tcW w:w="1134" w:type="dxa"/>
-            <w:noWrap/>
-            <w:vMerge w:val="restart"/>
-          </w:tcPr>
-          <w:p>
-            <w:pPr>
-              <w:widowControl/>
-              <w:rPr>
-                <w:kern w:val="0"/>
-                <w:szCs w:val="21"/>
-              </w:rPr>
-            </w:pPr>
-            <w:r>
-              <w:rPr>
-                <w:rFonts w:hint="eastAsia"/>
-                <w:szCs w:val="21"/>
-              </w:rPr>
-              <w:t xml:space="preserve">3.1.4.1</w:t>
-            </w:r>
-            <w:r>
-              <w:rPr>
-                <w:szCs w:val="21"/>
-              </w:rPr>
-              <w:t xml:space="preserve"/>
-            </w:r>
-          </w:p>
-        </w:tc>
-        <w:tc>
-          <w:tcPr>
-            <w:tcW w:w="1559" w:type="dxa"/>
-            <w:vMerge w:val="restart"/>
-          </w:tcPr>
-          <w:p>
-            <w:pPr>
-              <w:widowControl/>
-              <w:rPr>
-                <w:bCs/>
-                <w:kern w:val="0"/>
-                <w:szCs w:val="21"/>
-              </w:rPr>
-            </w:pPr>
-            <w:r>
-              <w:rPr>
-                <w:rFonts w:hint="eastAsia"/>
-                <w:szCs w:val="21"/>
-              </w:rPr>
-              <w:t xml:space="preserve">时钟布线与缓冲功能测试</w:t>
-            </w:r>
-            <w:r>
-              <w:rPr>
-                <w:szCs w:val="21"/>
-              </w:rPr>
-              <w:t xml:space="preserve"/>
-            </w:r>
-          </w:p>
-        </w:tc>
-        <w:tc>
-          <w:tcPr>
-            <w:tcW w:w="1843" w:type="dxa"/>
-            <w:noWrap/>
-            <w:vMerge w:val="restart"/>
-          </w:tcPr>
-          <w:p>
-            <w:pPr>
-              <w:widowControl/>
-              <w:rPr>
-                <w:kern w:val="0"/>
-                <w:szCs w:val="21"/>
-              </w:rPr>
-            </w:pPr>
-            <w:r>
-              <w:rPr>
-                <w:rFonts w:hint="eastAsia"/>
-                <w:szCs w:val="21"/>
-              </w:rPr>
-              <w:t xml:space="preserve">XQ_SU_CSH_001</w:t>
-            </w:r>
-            <w:r>
-              <w:rPr>
-                <w:szCs w:val="21"/>
-              </w:rPr>
-              <w:t xml:space="preserve"/>
-            </w:r>
-          </w:p>
-        </w:tc>
-        <w:tc>
-          <w:tcPr>
-            <w:tcW w:w="1701" w:type="dxa"/>
-          </w:tcPr>
-          <w:p>
-            <w:pPr>
-              <w:widowControl/>
-              <w:rPr>
-                <w:kern w:val="0"/>
-                <w:szCs w:val="21"/>
-              </w:rPr>
-            </w:pPr>
-            <w:r>
-              <w:rPr>
-                <w:rFonts w:hint="eastAsia"/>
-                <w:szCs w:val="21"/>
-              </w:rPr>
-              <w:t xml:space="preserve">内部10KHz时钟布线到CLKINT缓冲测试</w:t>
-            </w:r>
-          </w:p>
-        </w:tc>
-        <w:tc>
-          <w:tcPr>
-            <w:tcW w:w="1984" w:type="dxa"/>
-            <w:noWrap/>
-          </w:tcPr>
-          <w:p>
-            <w:pPr>
-              <w:widowControl/>
-              <w:rPr>
-                <w:kern w:val="0"/>
-                <w:szCs w:val="21"/>
-              </w:rPr>
-            </w:pPr>
-            <w:r>
-              <w:rPr>
-                <w:rFonts w:hint="eastAsia"/>
-                <w:szCs w:val="21"/>
-              </w:rPr>
-              <w:t xml:space="preserve">YL_SU_CSH_001_001</w:t>
-            </w:r>
-          </w:p>
-        </w:tc>
-        <w:tc>
-          <w:tcPr>
-            <w:tcW w:w="851" w:type="dxa"/>
-          </w:tcPr>
-          <w:p>
-            <w:pPr>
-              <w:widowControl/>
-              <w:rPr>
-                <w:kern w:val="0"/>
-                <w:szCs w:val="21"/>
-              </w:rPr>
-            </w:pPr>
-            <w:r>
-              <w:rPr>
-                <w:rFonts w:hint="eastAsia"/>
-                <w:kern w:val="0"/>
-                <w:szCs w:val="21"/>
-              </w:rPr>
-              <w:t xml:space="preserve">通过</w:t>
-            </w:r>
-          </w:p>
-        </w:tc>
-        <w:tc>
-          <w:tcPr>
-            <w:tcW w:w="1548" w:type="dxa"/>
-          </w:tcPr>
-          <w:p>
-            <w:pPr>
-              <w:widowControl/>
-              <w:rPr>
-                <w:kern w:val="0"/>
-                <w:szCs w:val="21"/>
-              </w:rPr>
-            </w:pPr>
-            <w:r>
-              <w:rPr>
-                <w:rFonts w:hint="eastAsia"/>
-                <w:kern w:val="0"/>
-                <w:szCs w:val="21"/>
-              </w:rPr>
-              <w:t xml:space="preserve"/>
-            </w:r>
-          </w:p>
-        </w:tc>
-      </w:tr>
-      <w:tr>
-        <w:trPr>
-          <w:trHeight w:val="371"/>
-        </w:trPr>
-        <w:tc>
-          <w:tcPr>
-            <w:tcW w:w="542" w:type="dxa"/>
-          </w:tcPr>
-          <w:p>
-            <w:pPr>
-              <w:pStyle w:val="af7"/>
-              <w:widowControl/>
-              <w:ind w:firstLineChars="0" w:firstLine="0"/>
-              <w:jc w:val="center"/>
-              <w:rPr>
-                <w:rFonts w:hint="eastAsia"/>
-                <w:bCs/>
-                <w:kern w:val="0"/>
-                <w:szCs w:val="21"/>
-              </w:rPr>
-            </w:pPr>
-            <w:r>
-              <w:rPr>
-                <w:rFonts w:hint="eastAsia"/>
-                <w:bCs/>
-                <w:kern w:val="0"/>
-                <w:szCs w:val="21"/>
-              </w:rPr>
-              <w:t xml:space="preserve">5</w:t>
-            </w:r>
-          </w:p>
-        </w:tc>
-        <w:tc>
-          <w:tcPr>
-            <w:tcW w:w="1088" w:type="dxa"/>
-            <w:vMerge/>
-            <w:noWrap/>
-          </w:tcPr>
-          <w:p/>
-        </w:tc>
-        <w:tc>
-          <w:tcPr>
-            <w:tcW w:w="2041" w:type="dxa"/>
-            <w:vMerge/>
-            <w:noWrap/>
-          </w:tcPr>
-          <w:p/>
-        </w:tc>
-        <w:tc>
-          <w:tcPr>
-            <w:tcW w:w="1134" w:type="dxa"/>
-            <w:noWrap/>
-            <w:vMerge w:val="continue"/>
-          </w:tcPr>
-          <w:p>
-            <w:pPr>
-              <w:widowControl/>
-              <w:rPr>
-                <w:kern w:val="0"/>
-                <w:szCs w:val="21"/>
-              </w:rPr>
-            </w:pPr>
-            <w:r>
-              <w:rPr>
-                <w:rFonts w:hint="eastAsia"/>
-                <w:szCs w:val="21"/>
-              </w:rPr>
-              <w:t xml:space="preserve"/>
-            </w:r>
-          </w:p>
-        </w:tc>
-        <w:tc>
-          <w:tcPr>
-            <w:tcW w:w="1559" w:type="dxa"/>
-            <w:vMerge w:val="continue"/>
-          </w:tcPr>
-          <w:p>
-            <w:pPr>
-              <w:widowControl/>
-              <w:rPr>
-                <w:bCs/>
-                <w:kern w:val="0"/>
-                <w:szCs w:val="21"/>
-              </w:rPr>
-            </w:pPr>
-            <w:r>
-              <w:rPr>
-                <w:rFonts w:hint="eastAsia"/>
-                <w:szCs w:val="21"/>
-              </w:rPr>
-              <w:t xml:space="preserve"/>
-            </w:r>
-          </w:p>
-        </w:tc>
-        <w:tc>
-          <w:tcPr>
-            <w:tcW w:w="1843" w:type="dxa"/>
-            <w:noWrap/>
-            <w:vMerge w:val="continue"/>
-          </w:tcPr>
-          <w:p>
-            <w:pPr>
-              <w:widowControl/>
-              <w:rPr>
-                <w:kern w:val="0"/>
-                <w:szCs w:val="21"/>
-              </w:rPr>
-            </w:pPr>
-            <w:r>
-              <w:rPr>
-                <w:rFonts w:hint="eastAsia"/>
-                <w:szCs w:val="21"/>
-              </w:rPr>
-              <w:t xml:space="preserve"/>
-            </w:r>
-          </w:p>
-        </w:tc>
-        <w:tc>
-          <w:tcPr>
-            <w:tcW w:w="1701" w:type="dxa"/>
-          </w:tcPr>
-          <w:p>
-            <w:pPr>
-              <w:widowControl/>
-              <w:rPr>
-                <w:kern w:val="0"/>
-                <w:szCs w:val="21"/>
-              </w:rPr>
-            </w:pPr>
-            <w:r>
-              <w:rPr>
-                <w:rFonts w:hint="eastAsia"/>
-                <w:szCs w:val="21"/>
-              </w:rPr>
-              <w:t xml:space="preserve">外部32MHz时钟布线到HCLKBUF级冲测试</w:t>
-            </w:r>
-          </w:p>
-        </w:tc>
-        <w:tc>
-          <w:tcPr>
-            <w:tcW w:w="1984" w:type="dxa"/>
-            <w:noWrap/>
-          </w:tcPr>
-          <w:p>
-            <w:pPr>
-              <w:widowControl/>
-              <w:rPr>
-                <w:kern w:val="0"/>
-                <w:szCs w:val="21"/>
-              </w:rPr>
-            </w:pPr>
-            <w:r>
-              <w:rPr>
-                <w:rFonts w:hint="eastAsia"/>
-                <w:szCs w:val="21"/>
-              </w:rPr>
-              <w:t xml:space="preserve">YL_SU_CSH_001_002</w:t>
-            </w:r>
-          </w:p>
-        </w:tc>
-        <w:tc>
-          <w:tcPr>
-            <w:tcW w:w="851" w:type="dxa"/>
-          </w:tcPr>
-          <w:p>
-            <w:pPr>
-              <w:widowControl/>
-              <w:rPr>
-                <w:kern w:val="0"/>
-                <w:szCs w:val="21"/>
-              </w:rPr>
-            </w:pPr>
-            <w:r>
-              <w:rPr>
-                <w:rFonts w:hint="eastAsia"/>
-                <w:kern w:val="0"/>
-                <w:szCs w:val="21"/>
-              </w:rPr>
-              <w:t xml:space="preserve">通过</w:t>
-            </w:r>
-          </w:p>
-        </w:tc>
-        <w:tc>
-          <w:tcPr>
-            <w:tcW w:w="1548" w:type="dxa"/>
-          </w:tcPr>
-          <w:p>
-            <w:pPr>
-              <w:widowControl/>
-              <w:rPr>
-                <w:kern w:val="0"/>
-                <w:szCs w:val="21"/>
-              </w:rPr>
-            </w:pPr>
-            <w:r>
-              <w:rPr>
-                <w:rFonts w:hint="eastAsia"/>
-                <w:kern w:val="0"/>
-                <w:szCs w:val="21"/>
-              </w:rPr>
-              <w:t xml:space="preserve"/>
-            </w:r>
-          </w:p>
-        </w:tc>
-      </w:tr>
-      <w:tr>
-        <w:trPr>
-          <w:trHeight w:val="371"/>
-        </w:trPr>
-        <w:tc>
-          <w:tcPr>
-            <w:tcW w:w="542" w:type="dxa"/>
-          </w:tcPr>
-          <w:p>
-            <w:pPr>
-              <w:pStyle w:val="af7"/>
-              <w:widowControl/>
-              <w:ind w:firstLineChars="0" w:firstLine="0"/>
-              <w:jc w:val="center"/>
-              <w:rPr>
-                <w:rFonts w:hint="eastAsia"/>
-                <w:bCs/>
-                <w:kern w:val="0"/>
-                <w:szCs w:val="21"/>
-              </w:rPr>
-            </w:pPr>
-            <w:r>
-              <w:rPr>
-                <w:rFonts w:hint="eastAsia"/>
-                <w:bCs/>
-                <w:kern w:val="0"/>
-                <w:szCs w:val="21"/>
-              </w:rPr>
-              <w:t xml:space="preserve">6</w:t>
-            </w:r>
-          </w:p>
-        </w:tc>
-        <w:tc>
-          <w:tcPr>
-            <w:tcW w:w="1088" w:type="dxa"/>
-            <w:vMerge/>
-            <w:noWrap/>
-          </w:tcPr>
-          <w:p/>
-        </w:tc>
-        <w:tc>
-          <w:tcPr>
-            <w:tcW w:w="2041" w:type="dxa"/>
-            <w:vMerge/>
-            <w:noWrap/>
-          </w:tcPr>
-          <w:p/>
-        </w:tc>
-        <w:tc>
-          <w:tcPr>
-            <w:tcW w:w="1134" w:type="dxa"/>
-            <w:noWrap/>
-            <w:vMerge w:val="continue"/>
-          </w:tcPr>
-          <w:p>
-            <w:pPr>
-              <w:widowControl/>
-              <w:rPr>
-                <w:kern w:val="0"/>
-                <w:szCs w:val="21"/>
-              </w:rPr>
-            </w:pPr>
-            <w:r>
-              <w:rPr>
-                <w:rFonts w:hint="eastAsia"/>
-                <w:szCs w:val="21"/>
-              </w:rPr>
-              <w:t xml:space="preserve"/>
-            </w:r>
-          </w:p>
-        </w:tc>
-        <w:tc>
-          <w:tcPr>
-            <w:tcW w:w="1559" w:type="dxa"/>
-            <w:vMerge w:val="continue"/>
-          </w:tcPr>
-          <w:p>
-            <w:pPr>
-              <w:widowControl/>
-              <w:rPr>
-                <w:bCs/>
-                <w:kern w:val="0"/>
-                <w:szCs w:val="21"/>
-              </w:rPr>
-            </w:pPr>
-            <w:r>
-              <w:rPr>
-                <w:rFonts w:hint="eastAsia"/>
-                <w:szCs w:val="21"/>
-              </w:rPr>
-              <w:t xml:space="preserve"/>
-            </w:r>
-          </w:p>
-        </w:tc>
-        <w:tc>
-          <w:tcPr>
-            <w:tcW w:w="1843" w:type="dxa"/>
-            <w:noWrap/>
-            <w:vMerge w:val="continue"/>
-          </w:tcPr>
-          <w:p>
-            <w:pPr>
-              <w:widowControl/>
-              <w:rPr>
-                <w:kern w:val="0"/>
-                <w:szCs w:val="21"/>
-              </w:rPr>
-            </w:pPr>
-            <w:r>
-              <w:rPr>
-                <w:rFonts w:hint="eastAsia"/>
-                <w:szCs w:val="21"/>
-              </w:rPr>
-              <w:t xml:space="preserve"/>
-            </w:r>
-          </w:p>
-        </w:tc>
-        <w:tc>
-          <w:tcPr>
-            <w:tcW w:w="1701" w:type="dxa"/>
-          </w:tcPr>
-          <w:p>
-            <w:pPr>
-              <w:widowControl/>
-              <w:rPr>
-                <w:kern w:val="0"/>
-                <w:szCs w:val="21"/>
-              </w:rPr>
-            </w:pPr>
-            <w:r>
-              <w:rPr>
-                <w:rFonts w:hint="eastAsia"/>
-                <w:szCs w:val="21"/>
-              </w:rPr>
-              <w:t xml:space="preserve">异常情况下的时钟处理测试</w:t>
-            </w:r>
-          </w:p>
-        </w:tc>
-        <w:tc>
-          <w:tcPr>
-            <w:tcW w:w="1984" w:type="dxa"/>
-            <w:noWrap/>
-          </w:tcPr>
-          <w:p>
-            <w:pPr>
-              <w:widowControl/>
-              <w:rPr>
-                <w:kern w:val="0"/>
-                <w:szCs w:val="21"/>
-              </w:rPr>
-            </w:pPr>
-            <w:r>
-              <w:rPr>
-                <w:rFonts w:hint="eastAsia"/>
-                <w:szCs w:val="21"/>
-              </w:rPr>
-              <w:t xml:space="preserve">YL_SU_CSH_001_003</w:t>
-            </w:r>
-          </w:p>
-        </w:tc>
-        <w:tc>
-          <w:tcPr>
-            <w:tcW w:w="851" w:type="dxa"/>
-          </w:tcPr>
-          <w:p>
-            <w:pPr>
-              <w:widowControl/>
-              <w:rPr>
-                <w:kern w:val="0"/>
-                <w:szCs w:val="21"/>
-              </w:rPr>
-            </w:pPr>
-            <w:r>
-              <w:rPr>
-                <w:rFonts w:hint="eastAsia"/>
-                <w:kern w:val="0"/>
-                <w:szCs w:val="21"/>
-              </w:rPr>
-              <w:t xml:space="preserve">通过</w:t>
-            </w:r>
-          </w:p>
-        </w:tc>
-        <w:tc>
-          <w:tcPr>
-            <w:tcW w:w="1548" w:type="dxa"/>
-          </w:tcPr>
-          <w:p>
-            <w:pPr>
-              <w:widowControl/>
-              <w:rPr>
-                <w:kern w:val="0"/>
-                <w:szCs w:val="21"/>
-              </w:rPr>
-            </w:pPr>
-            <w:r>
-              <w:rPr>
-                <w:rFonts w:hint="eastAsia"/>
-                <w:kern w:val="0"/>
-                <w:szCs w:val="21"/>
-              </w:rPr>
-              <w:t xml:space="preserve"/>
-            </w:r>
-          </w:p>
-        </w:tc>
-      </w:tr>
-      <w:tr>
-        <w:trPr>
-          <w:trHeight w:val="371"/>
-        </w:trPr>
-        <w:tc>
-          <w:tcPr>
-            <w:tcW w:w="542" w:type="dxa"/>
-          </w:tcPr>
-          <w:p>
-            <w:pPr>
-              <w:pStyle w:val="af7"/>
-              <w:widowControl/>
-              <w:ind w:firstLineChars="0" w:firstLine="0"/>
-              <w:jc w:val="center"/>
-              <w:rPr>
-                <w:rFonts w:hint="eastAsia"/>
-                <w:bCs/>
-                <w:kern w:val="0"/>
-                <w:szCs w:val="21"/>
-              </w:rPr>
-            </w:pPr>
-            <w:r>
-              <w:rPr>
-                <w:rFonts w:hint="eastAsia"/>
-                <w:bCs/>
-                <w:kern w:val="0"/>
-                <w:szCs w:val="21"/>
-              </w:rPr>
-              <w:t xml:space="preserve">7</w:t>
-            </w:r>
-          </w:p>
-        </w:tc>
-        <w:tc>
-          <w:tcPr>
-            <w:tcW w:w="1088" w:type="dxa"/>
-            <w:vMerge/>
-            <w:noWrap/>
-          </w:tcPr>
-          <w:p/>
-        </w:tc>
-        <w:tc>
-          <w:tcPr>
-            <w:tcW w:w="2041" w:type="dxa"/>
-            <w:vMerge/>
-            <w:noWrap/>
-          </w:tcPr>
-          <w:p/>
-        </w:tc>
-        <w:tc>
-          <w:tcPr>
-            <w:tcW w:w="1134" w:type="dxa"/>
-            <w:noWrap/>
-            <w:vMerge w:val="continue"/>
-          </w:tcPr>
-          <w:p>
-            <w:pPr>
-              <w:widowControl/>
-              <w:rPr>
-                <w:kern w:val="0"/>
-                <w:szCs w:val="21"/>
-              </w:rPr>
-            </w:pPr>
-            <w:r>
-              <w:rPr>
-                <w:rFonts w:hint="eastAsia"/>
-                <w:szCs w:val="21"/>
-              </w:rPr>
-              <w:t xml:space="preserve"/>
-            </w:r>
-          </w:p>
-        </w:tc>
-        <w:tc>
-          <w:tcPr>
-            <w:tcW w:w="1559" w:type="dxa"/>
-            <w:vMerge w:val="continue"/>
-          </w:tcPr>
-          <w:p>
-            <w:pPr>
-              <w:widowControl/>
-              <w:rPr>
-                <w:bCs/>
-                <w:kern w:val="0"/>
-                <w:szCs w:val="21"/>
-              </w:rPr>
-            </w:pPr>
-            <w:r>
-              <w:rPr>
-                <w:rFonts w:hint="eastAsia"/>
-                <w:szCs w:val="21"/>
-              </w:rPr>
-              <w:t xml:space="preserve"/>
-            </w:r>
-          </w:p>
-        </w:tc>
-        <w:tc>
-          <w:tcPr>
-            <w:tcW w:w="1843" w:type="dxa"/>
-            <w:noWrap/>
-            <w:vMerge w:val="continue"/>
-          </w:tcPr>
-          <w:p>
-            <w:pPr>
-              <w:widowControl/>
-              <w:rPr>
-                <w:kern w:val="0"/>
-                <w:szCs w:val="21"/>
-              </w:rPr>
-            </w:pPr>
-            <w:r>
-              <w:rPr>
-                <w:rFonts w:hint="eastAsia"/>
-                <w:szCs w:val="21"/>
-              </w:rPr>
-              <w:t xml:space="preserve"/>
-            </w:r>
-          </w:p>
-        </w:tc>
-        <w:tc>
-          <w:tcPr>
-            <w:tcW w:w="1701" w:type="dxa"/>
-          </w:tcPr>
-          <w:p>
-            <w:pPr>
-              <w:widowControl/>
-              <w:rPr>
-                <w:kern w:val="0"/>
-                <w:szCs w:val="21"/>
-              </w:rPr>
-            </w:pPr>
-            <w:r>
-              <w:rPr>
-                <w:rFonts w:hint="eastAsia"/>
-                <w:szCs w:val="21"/>
-              </w:rPr>
-              <w:t xml:space="preserve">外部32MHz时钟布线到HCLKBUF级冲测试</w:t>
-            </w:r>
-          </w:p>
-        </w:tc>
-        <w:tc>
-          <w:tcPr>
-            <w:tcW w:w="1984" w:type="dxa"/>
-            <w:noWrap/>
-          </w:tcPr>
-          <w:p>
-            <w:pPr>
-              <w:widowControl/>
-              <w:rPr>
-                <w:kern w:val="0"/>
-                <w:szCs w:val="21"/>
-              </w:rPr>
-            </w:pPr>
-            <w:r>
-              <w:rPr>
-                <w:rFonts w:hint="eastAsia"/>
-                <w:szCs w:val="21"/>
-              </w:rPr>
-              <w:t xml:space="preserve">YL_SU_CSH_001_004</w:t>
+              <w:t xml:space="preserve">YL_SU_SSWDA_002_001</w:t>
             </w:r>
           </w:p>
         </w:tc>
